--- a/projectProgressStatus/회의록/SSAFY_miniProject_22_meeting.docx
+++ b/projectProgressStatus/회의록/SSAFY_miniProject_22_meeting.docx
@@ -186,7 +186,6 @@
                 <w:szCs w:val="24"/>
               </w:rPr>
             </w:pPr>
-            <w:proofErr w:type="spellStart"/>
             <w:r>
               <w:rPr>
                 <w:rFonts w:ascii="Gothic A1 Medium" w:eastAsia="Gothic A1 Medium" w:hAnsi="Gothic A1 Medium" w:cs="굴림" w:hint="eastAsia"/>
@@ -196,7 +195,6 @@
               </w:rPr>
               <w:t>팀명</w:t>
             </w:r>
-            <w:proofErr w:type="spellEnd"/>
             <w:r>
               <w:rPr>
                 <w:rFonts w:ascii="Gothic A1 Medium" w:eastAsia="Gothic A1 Medium" w:hAnsi="Gothic A1 Medium" w:cs="굴림"/>
@@ -1343,47 +1341,19 @@
               <w:rPr>
                 <w:rFonts w:hint="eastAsia"/>
               </w:rPr>
-              <w:t xml:space="preserve">문제 </w:t>
-            </w:r>
-            <w:proofErr w:type="spellStart"/>
+              <w:t xml:space="preserve">문제 등록시 </w:t>
+            </w:r>
+            <w:r>
+              <w:sym w:font="Wingdings" w:char="F0E0"/>
+            </w:r>
+            <w:r>
+              <w:t xml:space="preserve"> </w:t>
+            </w:r>
             <w:r>
               <w:rPr>
                 <w:rFonts w:hint="eastAsia"/>
               </w:rPr>
-              <w:t>등록시</w:t>
-            </w:r>
-            <w:proofErr w:type="spellEnd"/>
-            <w:r>
-              <w:rPr>
-                <w:rFonts w:hint="eastAsia"/>
-              </w:rPr>
-              <w:t xml:space="preserve"> </w:t>
-            </w:r>
-            <w:r>
-              <w:sym w:font="Wingdings" w:char="F0E0"/>
-            </w:r>
-            <w:r>
-              <w:t xml:space="preserve"> </w:t>
-            </w:r>
-            <w:r>
-              <w:rPr>
-                <w:rFonts w:hint="eastAsia"/>
-              </w:rPr>
-              <w:t xml:space="preserve">문제를 설명하는 옵션을 </w:t>
-            </w:r>
-            <w:proofErr w:type="spellStart"/>
-            <w:r>
-              <w:rPr>
-                <w:rFonts w:hint="eastAsia"/>
-              </w:rPr>
-              <w:t>적는란</w:t>
-            </w:r>
-            <w:proofErr w:type="spellEnd"/>
-            <w:r>
-              <w:rPr>
-                <w:rFonts w:hint="eastAsia"/>
-              </w:rPr>
-              <w:t xml:space="preserve"> 삭제 </w:t>
+              <w:t xml:space="preserve">문제를 설명하는 옵션을 적는란 삭제 </w:t>
             </w:r>
             <w:r>
               <w:t>(</w:t>
@@ -1466,9 +1436,6 @@
                 <w:numId w:val="15"/>
               </w:numPr>
               <w:ind w:leftChars="0"/>
-              <w:rPr>
-                <w:rFonts w:hint="eastAsia"/>
-              </w:rPr>
             </w:pPr>
             <w:r>
               <w:rPr>
@@ -1676,16 +1643,8 @@
               <w:rPr>
                 <w:rFonts w:hint="eastAsia"/>
               </w:rPr>
-              <w:t xml:space="preserve">문제대회를 만드는 페이지는 </w:t>
-            </w:r>
-            <w:proofErr w:type="spellStart"/>
-            <w:r>
-              <w:rPr>
-                <w:rFonts w:hint="eastAsia"/>
-              </w:rPr>
-              <w:t>만들어야함</w:t>
-            </w:r>
-            <w:proofErr w:type="spellEnd"/>
+              <w:t>문제대회를 만드는 페이지는 만들어야함</w:t>
+            </w:r>
           </w:p>
           <w:p>
             <w:pPr>
@@ -1702,11 +1661,9 @@
               </w:rPr>
               <w:t xml:space="preserve">그룹원관리를 카테고리 상단 </w:t>
             </w:r>
-            <w:proofErr w:type="spellStart"/>
             <w:r>
               <w:t>subnav</w:t>
             </w:r>
-            <w:proofErr w:type="spellEnd"/>
             <w:r>
               <w:rPr>
                 <w:rFonts w:hint="eastAsia"/>
@@ -1723,11 +1680,18 @@
               </w:numPr>
               <w:ind w:leftChars="0"/>
             </w:pPr>
-            <w:proofErr w:type="spellStart"/>
-            <w:r>
-              <w:t>Subnav</w:t>
-            </w:r>
-            <w:proofErr w:type="spellEnd"/>
+            <w:r>
+              <w:t xml:space="preserve">Subnav </w:t>
+            </w:r>
+            <w:r>
+              <w:rPr>
+                <w:rFonts w:hint="eastAsia"/>
+              </w:rPr>
+              <w:t xml:space="preserve">그룹수정 </w:t>
+            </w:r>
+            <w:r>
+              <w:sym w:font="Wingdings" w:char="F0E0"/>
+            </w:r>
             <w:r>
               <w:t xml:space="preserve"> </w:t>
             </w:r>
@@ -1735,41 +1699,16 @@
               <w:rPr>
                 <w:rFonts w:hint="eastAsia"/>
               </w:rPr>
-              <w:t xml:space="preserve">그룹수정 </w:t>
-            </w:r>
-            <w:r>
-              <w:sym w:font="Wingdings" w:char="F0E0"/>
-            </w:r>
-            <w:r>
-              <w:t xml:space="preserve"> </w:t>
-            </w:r>
-            <w:proofErr w:type="gramStart"/>
+              <w:t xml:space="preserve">그룹정보 </w:t>
+            </w:r>
+            <w:r>
+              <w:t xml:space="preserve">// </w:t>
+            </w:r>
             <w:r>
               <w:rPr>
                 <w:rFonts w:hint="eastAsia"/>
               </w:rPr>
-              <w:t xml:space="preserve">그룹정보 </w:t>
-            </w:r>
-            <w:r>
-              <w:t>/</w:t>
-            </w:r>
-            <w:proofErr w:type="gramEnd"/>
-            <w:r>
-              <w:t xml:space="preserve">/ </w:t>
-            </w:r>
-            <w:proofErr w:type="spellStart"/>
-            <w:r>
-              <w:rPr>
-                <w:rFonts w:hint="eastAsia"/>
-              </w:rPr>
-              <w:t>관리자일경우는</w:t>
-            </w:r>
-            <w:proofErr w:type="spellEnd"/>
-            <w:r>
-              <w:rPr>
-                <w:rFonts w:hint="eastAsia"/>
-              </w:rPr>
-              <w:t xml:space="preserve"> 그룹수정 </w:t>
+              <w:t xml:space="preserve">관리자일경우는 그룹수정 </w:t>
             </w:r>
             <w:r>
               <w:sym w:font="Wingdings" w:char="F0E0"/>
@@ -1896,19 +1835,11 @@
             <w:r>
               <w:t xml:space="preserve"> </w:t>
             </w:r>
-            <w:proofErr w:type="spellStart"/>
             <w:r>
               <w:rPr>
                 <w:rFonts w:hint="eastAsia"/>
               </w:rPr>
-              <w:t>댓글등록</w:t>
-            </w:r>
-            <w:proofErr w:type="spellEnd"/>
-            <w:r>
-              <w:rPr>
-                <w:rFonts w:hint="eastAsia"/>
-              </w:rPr>
-              <w:t xml:space="preserve"> 수정</w:t>
+              <w:t>댓글등록 수정</w:t>
             </w:r>
           </w:p>
           <w:p>
@@ -1956,35 +1887,10 @@
               <w:rPr>
                 <w:rFonts w:hint="eastAsia"/>
               </w:rPr>
-              <w:t xml:space="preserve">답안수정게시판 글 </w:t>
-            </w:r>
-            <w:proofErr w:type="spellStart"/>
-            <w:r>
-              <w:rPr>
-                <w:rFonts w:hint="eastAsia"/>
-              </w:rPr>
-              <w:t>수정시</w:t>
-            </w:r>
-            <w:proofErr w:type="spellEnd"/>
-            <w:r>
-              <w:rPr>
-                <w:rFonts w:hint="eastAsia"/>
-              </w:rPr>
-              <w:t xml:space="preserve"> 문제번호 추가(</w:t>
-            </w:r>
-            <w:proofErr w:type="spellStart"/>
-            <w:r>
-              <w:rPr>
-                <w:rFonts w:hint="eastAsia"/>
-              </w:rPr>
-              <w:t>r</w:t>
-            </w:r>
-            <w:r>
-              <w:t>eadonly</w:t>
-            </w:r>
-            <w:proofErr w:type="spellEnd"/>
-            <w:r>
-              <w:t>)</w:t>
+              <w:t>답안수정게시판 글 수정시 문제번호 추가(r</w:t>
+            </w:r>
+            <w:r>
+              <w:t>eadonly)</w:t>
             </w:r>
           </w:p>
           <w:p>
@@ -2064,15 +1970,24 @@
                 <w:numId w:val="15"/>
               </w:numPr>
               <w:ind w:leftChars="0"/>
+            </w:pPr>
+            <w:r>
               <w:rPr>
                 <w:rFonts w:hint="eastAsia"/>
               </w:rPr>
-            </w:pPr>
+              <w:t>가입,</w:t>
+            </w:r>
+            <w:r>
+              <w:t xml:space="preserve"> </w:t>
+            </w:r>
             <w:r>
               <w:rPr>
                 <w:rFonts w:hint="eastAsia"/>
               </w:rPr>
-              <w:t>가입,</w:t>
+              <w:t xml:space="preserve">개인정보수정 </w:t>
+            </w:r>
+            <w:r>
+              <w:sym w:font="Wingdings" w:char="F0E0"/>
             </w:r>
             <w:r>
               <w:t xml:space="preserve"> </w:t>
@@ -2081,27 +1996,7 @@
               <w:rPr>
                 <w:rFonts w:hint="eastAsia"/>
               </w:rPr>
-              <w:t xml:space="preserve">개인정보수정 </w:t>
-            </w:r>
-            <w:r>
-              <w:sym w:font="Wingdings" w:char="F0E0"/>
-            </w:r>
-            <w:r>
-              <w:t xml:space="preserve"> </w:t>
-            </w:r>
-            <w:proofErr w:type="spellStart"/>
-            <w:r>
-              <w:rPr>
-                <w:rFonts w:hint="eastAsia"/>
-              </w:rPr>
-              <w:t>사진업로드하도록</w:t>
-            </w:r>
-            <w:proofErr w:type="spellEnd"/>
-            <w:r>
-              <w:rPr>
-                <w:rFonts w:hint="eastAsia"/>
-              </w:rPr>
-              <w:t xml:space="preserve"> 추가.</w:t>
+              <w:t>사진업로드하도록 추가.</w:t>
             </w:r>
           </w:p>
           <w:p>
@@ -2202,23 +2097,12 @@
               <w:spacing w:after="0" w:line="384" w:lineRule="auto"/>
               <w:ind w:right="100"/>
               <w:jc w:val="left"/>
+            </w:pPr>
+            <w:r>
               <w:rPr>
                 <w:rFonts w:hint="eastAsia"/>
               </w:rPr>
-            </w:pPr>
-            <w:proofErr w:type="spellStart"/>
-            <w:r>
-              <w:rPr>
-                <w:rFonts w:hint="eastAsia"/>
-              </w:rPr>
-              <w:t>모든페이지</w:t>
-            </w:r>
-            <w:proofErr w:type="spellEnd"/>
-            <w:r>
-              <w:rPr>
-                <w:rFonts w:hint="eastAsia"/>
-              </w:rPr>
-              <w:t xml:space="preserve"> 점검 및 </w:t>
+              <w:t xml:space="preserve">모든페이지 점검 및 </w:t>
             </w:r>
             <w:r>
               <w:t>UI</w:t>
@@ -2349,9 +2233,8 @@
                 <w:sz w:val="18"/>
                 <w:szCs w:val="18"/>
               </w:rPr>
-              <w:t xml:space="preserve">교수님 </w:t>
-            </w:r>
-            <w:proofErr w:type="spellStart"/>
+              <w:t>교수님 컨펌</w:t>
+            </w:r>
             <w:r>
               <w:rPr>
                 <w:rFonts w:ascii="Gothic A1 Medium" w:eastAsia="Gothic A1 Medium" w:hAnsi="Gothic A1 Medium" w:cs="굴림" w:hint="eastAsia"/>
@@ -2360,9 +2243,8 @@
                 <w:sz w:val="18"/>
                 <w:szCs w:val="18"/>
               </w:rPr>
-              <w:t>컨펌</w:t>
-            </w:r>
-            <w:proofErr w:type="spellEnd"/>
+              <w:t>(조교수님)</w:t>
+            </w:r>
           </w:p>
           <w:p>
             <w:pPr>
@@ -2415,6 +2297,59 @@
                 <w:szCs w:val="18"/>
               </w:rPr>
               <w:t>수정</w:t>
+            </w:r>
+          </w:p>
+          <w:p>
+            <w:pPr>
+              <w:pStyle w:val="a3"/>
+              <w:widowControl/>
+              <w:numPr>
+                <w:ilvl w:val="0"/>
+                <w:numId w:val="16"/>
+              </w:numPr>
+              <w:wordWrap/>
+              <w:autoSpaceDE/>
+              <w:autoSpaceDN/>
+              <w:spacing w:after="0" w:line="384" w:lineRule="auto"/>
+              <w:ind w:leftChars="0" w:right="100"/>
+              <w:jc w:val="left"/>
+              <w:rPr>
+                <w:rFonts w:ascii="Gothic A1 Medium" w:eastAsia="Gothic A1 Medium" w:hAnsi="Gothic A1 Medium" w:cs="굴림"/>
+                <w:color w:val="000000"/>
+                <w:kern w:val="0"/>
+                <w:sz w:val="18"/>
+                <w:szCs w:val="18"/>
+              </w:rPr>
+            </w:pPr>
+            <w:r>
+              <w:rPr>
+                <w:rFonts w:ascii="Gothic A1 Medium" w:eastAsia="Gothic A1 Medium" w:hAnsi="Gothic A1 Medium" w:cs="굴림" w:hint="eastAsia"/>
+                <w:color w:val="000000"/>
+                <w:kern w:val="0"/>
+                <w:sz w:val="18"/>
+                <w:szCs w:val="18"/>
+              </w:rPr>
+              <w:t>(안교수님 일정)</w:t>
+            </w:r>
+            <w:r>
+              <w:rPr>
+                <w:rFonts w:ascii="Gothic A1 Medium" w:eastAsia="Gothic A1 Medium" w:hAnsi="Gothic A1 Medium" w:cs="굴림"/>
+                <w:color w:val="000000"/>
+                <w:kern w:val="0"/>
+                <w:sz w:val="18"/>
+                <w:szCs w:val="18"/>
+              </w:rPr>
+              <w:t xml:space="preserve"> </w:t>
+            </w:r>
+            <w:r>
+              <w:rPr>
+                <w:rFonts w:ascii="Gothic A1 Medium" w:eastAsia="Gothic A1 Medium" w:hAnsi="Gothic A1 Medium" w:cs="굴림" w:hint="eastAsia"/>
+                <w:color w:val="000000"/>
+                <w:kern w:val="0"/>
+                <w:sz w:val="18"/>
+                <w:szCs w:val="18"/>
+              </w:rPr>
+              <w:t>아직 미정</w:t>
             </w:r>
           </w:p>
         </w:tc>
@@ -2499,7 +2434,6 @@
                 <w:szCs w:val="18"/>
               </w:rPr>
             </w:pPr>
-            <w:proofErr w:type="gramStart"/>
             <w:r>
               <w:rPr>
                 <w:rFonts w:ascii="Gothic A1 Medium" w:eastAsia="Gothic A1 Medium" w:hAnsi="Gothic A1 Medium" w:cs="굴림" w:hint="eastAsia"/>
@@ -2538,18 +2472,7 @@
                 <w:sz w:val="18"/>
                 <w:szCs w:val="18"/>
               </w:rPr>
-              <w:t>bout</w:t>
-            </w:r>
-            <w:proofErr w:type="gramEnd"/>
-            <w:r>
-              <w:rPr>
-                <w:rFonts w:ascii="Gothic A1 Medium" w:eastAsia="Gothic A1 Medium" w:hAnsi="Gothic A1 Medium" w:cs="굴림"/>
-                <w:color w:val="000000"/>
-                <w:kern w:val="0"/>
-                <w:sz w:val="18"/>
-                <w:szCs w:val="18"/>
-              </w:rPr>
-              <w:t xml:space="preserve"> SOLAFY </w:t>
+              <w:t xml:space="preserve">bout SOLAFY </w:t>
             </w:r>
             <w:r>
               <w:rPr>
@@ -2589,7 +2512,6 @@
                 <w:szCs w:val="18"/>
               </w:rPr>
             </w:pPr>
-            <w:proofErr w:type="gramStart"/>
             <w:r>
               <w:rPr>
                 <w:rFonts w:ascii="Gothic A1 Medium" w:eastAsia="Gothic A1 Medium" w:hAnsi="Gothic A1 Medium" w:cs="굴림" w:hint="eastAsia"/>
@@ -2620,38 +2542,15 @@
               </w:rPr>
               <w:t>안</w:t>
             </w:r>
-            <w:proofErr w:type="gramEnd"/>
-            <w:r>
-              <w:rPr>
-                <w:rFonts w:ascii="Gothic A1 Medium" w:eastAsia="Gothic A1 Medium" w:hAnsi="Gothic A1 Medium" w:cs="굴림"/>
-                <w:color w:val="000000"/>
-                <w:kern w:val="0"/>
-                <w:sz w:val="18"/>
-                <w:szCs w:val="18"/>
-              </w:rPr>
-              <w:t xml:space="preserve"> 뒤쳐지게 열심히 </w:t>
-            </w:r>
-            <w:proofErr w:type="spellStart"/>
-            <w:r>
-              <w:rPr>
-                <w:rFonts w:ascii="Gothic A1 Medium" w:eastAsia="Gothic A1 Medium" w:hAnsi="Gothic A1 Medium" w:cs="굴림"/>
-                <w:color w:val="000000"/>
-                <w:kern w:val="0"/>
-                <w:sz w:val="18"/>
-                <w:szCs w:val="18"/>
-              </w:rPr>
-              <w:t>따라갈게요</w:t>
-            </w:r>
-            <w:proofErr w:type="spellEnd"/>
-            <w:r>
-              <w:rPr>
-                <w:rFonts w:ascii="Gothic A1 Medium" w:eastAsia="Gothic A1 Medium" w:hAnsi="Gothic A1 Medium" w:cs="굴림"/>
-                <w:color w:val="000000"/>
-                <w:kern w:val="0"/>
-                <w:sz w:val="18"/>
-                <w:szCs w:val="18"/>
-              </w:rPr>
-              <w:t xml:space="preserve"> ^^</w:t>
+            <w:r>
+              <w:rPr>
+                <w:rFonts w:ascii="Gothic A1 Medium" w:eastAsia="Gothic A1 Medium" w:hAnsi="Gothic A1 Medium" w:cs="굴림"/>
+                <w:color w:val="000000"/>
+                <w:kern w:val="0"/>
+                <w:sz w:val="18"/>
+                <w:szCs w:val="18"/>
+              </w:rPr>
+              <w:t xml:space="preserve"> 뒤쳐지게 열심히 따라갈게요 ^^</w:t>
             </w:r>
           </w:p>
           <w:p>
@@ -2664,14 +2563,33 @@
               <w:ind w:left="100" w:right="100"/>
               <w:jc w:val="left"/>
               <w:rPr>
+                <w:rFonts w:ascii="Gothic A1 Medium" w:eastAsia="Gothic A1 Medium" w:hAnsi="Gothic A1 Medium" w:cs="굴림"/>
+                <w:color w:val="000000"/>
+                <w:kern w:val="0"/>
+                <w:sz w:val="18"/>
+                <w:szCs w:val="18"/>
+              </w:rPr>
+            </w:pPr>
+            <w:r>
+              <w:rPr>
                 <w:rFonts w:ascii="Gothic A1 Medium" w:eastAsia="Gothic A1 Medium" w:hAnsi="Gothic A1 Medium" w:cs="굴림" w:hint="eastAsia"/>
                 <w:color w:val="000000"/>
                 <w:kern w:val="0"/>
                 <w:sz w:val="18"/>
                 <w:szCs w:val="18"/>
               </w:rPr>
-            </w:pPr>
-            <w:proofErr w:type="gramStart"/>
+              <w:t xml:space="preserve">기현 </w:t>
+            </w:r>
+            <w:r>
+              <w:rPr>
+                <w:rFonts w:ascii="Gothic A1 Medium" w:eastAsia="Gothic A1 Medium" w:hAnsi="Gothic A1 Medium" w:cs="굴림"/>
+                <w:color w:val="000000"/>
+                <w:kern w:val="0"/>
+                <w:sz w:val="18"/>
+                <w:szCs w:val="18"/>
+              </w:rPr>
+              <w:t>:</w:t>
+            </w:r>
             <w:r>
               <w:rPr>
                 <w:rFonts w:ascii="Gothic A1 Medium" w:eastAsia="Gothic A1 Medium" w:hAnsi="Gothic A1 Medium" w:cs="굴림" w:hint="eastAsia"/>
@@ -2680,38 +2598,7 @@
                 <w:sz w:val="18"/>
                 <w:szCs w:val="18"/>
               </w:rPr>
-              <w:t xml:space="preserve">기현 </w:t>
-            </w:r>
-            <w:r>
-              <w:rPr>
-                <w:rFonts w:ascii="Gothic A1 Medium" w:eastAsia="Gothic A1 Medium" w:hAnsi="Gothic A1 Medium" w:cs="굴림"/>
-                <w:color w:val="000000"/>
-                <w:kern w:val="0"/>
-                <w:sz w:val="18"/>
-                <w:szCs w:val="18"/>
-              </w:rPr>
-              <w:t>:</w:t>
-            </w:r>
-            <w:r>
-              <w:rPr>
-                <w:rFonts w:ascii="Gothic A1 Medium" w:eastAsia="Gothic A1 Medium" w:hAnsi="Gothic A1 Medium" w:cs="굴림" w:hint="eastAsia"/>
-                <w:color w:val="000000"/>
-                <w:kern w:val="0"/>
-                <w:sz w:val="18"/>
-                <w:szCs w:val="18"/>
-              </w:rPr>
-              <w:t>상우형</w:t>
-            </w:r>
-            <w:proofErr w:type="gramEnd"/>
-            <w:r>
-              <w:rPr>
-                <w:rFonts w:ascii="Gothic A1 Medium" w:eastAsia="Gothic A1 Medium" w:hAnsi="Gothic A1 Medium" w:cs="굴림" w:hint="eastAsia"/>
-                <w:color w:val="000000"/>
-                <w:kern w:val="0"/>
-                <w:sz w:val="18"/>
-                <w:szCs w:val="18"/>
-              </w:rPr>
-              <w:t xml:space="preserve"> 사랑해요!</w:t>
+              <w:t>상우형 사랑해요!</w:t>
             </w:r>
             <w:r>
               <w:rPr>
@@ -2741,7 +2628,6 @@
                 <w:szCs w:val="18"/>
               </w:rPr>
             </w:pPr>
-            <w:proofErr w:type="gramStart"/>
             <w:r>
               <w:rPr>
                 <w:rFonts w:ascii="Gothic A1 Medium" w:eastAsia="Gothic A1 Medium" w:hAnsi="Gothic A1 Medium" w:cs="굴림" w:hint="eastAsia"/>
@@ -2762,7 +2648,6 @@
               </w:rPr>
               <w:t>:</w:t>
             </w:r>
-            <w:proofErr w:type="gramEnd"/>
             <w:r>
               <w:rPr>
                 <w:rFonts w:ascii="Gothic A1 Medium" w:eastAsia="Gothic A1 Medium" w:hAnsi="Gothic A1 Medium" w:cs="굴림"/>
@@ -2773,27 +2658,15 @@
               </w:rPr>
               <w:t xml:space="preserve"> </w:t>
             </w:r>
-            <w:proofErr w:type="spellStart"/>
-            <w:r>
-              <w:rPr>
-                <w:rFonts w:ascii="Gothic A1 Medium" w:eastAsia="Gothic A1 Medium" w:hAnsi="Gothic A1 Medium" w:cs="굴림"/>
-                <w:color w:val="000000"/>
-                <w:kern w:val="0"/>
-                <w:sz w:val="18"/>
-                <w:szCs w:val="18"/>
-              </w:rPr>
-              <w:t>solafy</w:t>
-            </w:r>
-            <w:proofErr w:type="spellEnd"/>
-            <w:r>
-              <w:rPr>
-                <w:rFonts w:ascii="Gothic A1 Medium" w:eastAsia="Gothic A1 Medium" w:hAnsi="Gothic A1 Medium" w:cs="굴림"/>
-                <w:color w:val="000000"/>
-                <w:kern w:val="0"/>
-                <w:sz w:val="18"/>
-                <w:szCs w:val="18"/>
-              </w:rPr>
-              <w:t xml:space="preserve"> 5기 모집합니다 ^^</w:t>
+            <w:r>
+              <w:rPr>
+                <w:rFonts w:ascii="Gothic A1 Medium" w:eastAsia="Gothic A1 Medium" w:hAnsi="Gothic A1 Medium" w:cs="굴림"/>
+                <w:color w:val="000000"/>
+                <w:kern w:val="0"/>
+                <w:sz w:val="18"/>
+                <w:szCs w:val="18"/>
+              </w:rPr>
+              <w:t>solafy 5기 모집합니다 ^^</w:t>
             </w:r>
           </w:p>
           <w:p>
@@ -2813,7 +2686,6 @@
                 <w:szCs w:val="18"/>
               </w:rPr>
             </w:pPr>
-            <w:proofErr w:type="gramStart"/>
             <w:r>
               <w:rPr>
                 <w:rFonts w:ascii="Gothic A1 Medium" w:eastAsia="Gothic A1 Medium" w:hAnsi="Gothic A1 Medium" w:cs="굴림" w:hint="eastAsia"/>
@@ -2824,7 +2696,6 @@
               </w:rPr>
               <w:t>아영 :</w:t>
             </w:r>
-            <w:proofErr w:type="spellStart"/>
             <w:r>
               <w:rPr>
                 <w:rFonts w:ascii="Gothic A1 Medium" w:eastAsia="Gothic A1 Medium" w:hAnsi="Gothic A1 Medium" w:cs="굴림" w:hint="eastAsia"/>
@@ -2835,39 +2706,15 @@
               </w:rPr>
               <w:t>만든이</w:t>
             </w:r>
-            <w:proofErr w:type="spellEnd"/>
-            <w:proofErr w:type="gramEnd"/>
-            <w:r>
-              <w:rPr>
-                <w:rFonts w:ascii="Gothic A1 Medium" w:eastAsia="Gothic A1 Medium" w:hAnsi="Gothic A1 Medium" w:cs="굴림"/>
-                <w:color w:val="000000"/>
-                <w:kern w:val="0"/>
-                <w:sz w:val="18"/>
-                <w:szCs w:val="18"/>
-              </w:rPr>
-              <w:t xml:space="preserve"> </w:t>
-            </w:r>
-            <w:proofErr w:type="spellStart"/>
-            <w:r>
-              <w:rPr>
-                <w:rFonts w:ascii="Gothic A1 Medium" w:eastAsia="Gothic A1 Medium" w:hAnsi="Gothic A1 Medium" w:cs="굴림"/>
-                <w:color w:val="000000"/>
-                <w:kern w:val="0"/>
-                <w:sz w:val="18"/>
-                <w:szCs w:val="18"/>
-              </w:rPr>
-              <w:t>소개란</w:t>
-            </w:r>
-            <w:proofErr w:type="spellEnd"/>
-            <w:r>
-              <w:rPr>
-                <w:rFonts w:ascii="Gothic A1 Medium" w:eastAsia="Gothic A1 Medium" w:hAnsi="Gothic A1 Medium" w:cs="굴림"/>
-                <w:color w:val="000000"/>
-                <w:kern w:val="0"/>
-                <w:sz w:val="18"/>
-                <w:szCs w:val="18"/>
-              </w:rPr>
-              <w:t xml:space="preserve"> 페이지가 짧아서 아쉽네요 ^^</w:t>
+            <w:r>
+              <w:rPr>
+                <w:rFonts w:ascii="Gothic A1 Medium" w:eastAsia="Gothic A1 Medium" w:hAnsi="Gothic A1 Medium" w:cs="굴림"/>
+                <w:color w:val="000000"/>
+                <w:kern w:val="0"/>
+                <w:sz w:val="18"/>
+                <w:szCs w:val="18"/>
+              </w:rPr>
+              <w:t xml:space="preserve"> 소개란 페이지가 짧아서 아쉽네요 ^^</w:t>
             </w:r>
           </w:p>
         </w:tc>
